--- a/TankSimulator/instaladorBeta/R2D2E.docx
+++ b/TankSimulator/instaladorBeta/R2D2E.docx
@@ -76,7 +76,7 @@
             <v:path gradientshapeok="t" o:connecttype="rect"/>
           </v:shapetype>
           <v:shape id="_x0000_s1046" type="#_x0000_t202" style="position:absolute;margin-left:177.45pt;margin-top:13.95pt;width:95pt;height:38.65pt;z-index:251677696" fillcolor="#b8cce4 [1300]" strokecolor="#76923c [2406]" strokeweight="1pt">
-            <v:fill opacity="19661f"/>
+            <v:fill opacity="0"/>
             <v:textbox style="mso-next-textbox:#_x0000_s1046">
               <w:txbxContent>
                 <w:p>
@@ -104,7 +104,7 @@
         </w:rPr>
         <w:pict>
           <v:shape id="_x0000_s1043" type="#_x0000_t202" style="position:absolute;margin-left:60.65pt;margin-top:18.35pt;width:103.8pt;height:34.35pt;z-index:251674624" fillcolor="#b8cce4 [1300]" strokecolor="#76923c [2406]" strokeweight="1pt">
-            <v:fill opacity="7209f"/>
+            <v:fill opacity="0"/>
             <v:textbox style="mso-next-textbox:#_x0000_s1043">
               <w:txbxContent>
                 <w:p>
@@ -198,7 +198,7 @@
         </w:rPr>
         <w:pict>
           <v:roundrect id="_x0000_s1048" style="position:absolute;left:0;text-align:left;margin-left:130.9pt;margin-top:38.3pt;width:24.3pt;height:23.65pt;z-index:251679744" arcsize="10923f" fillcolor="#8db3e2 [1311]" strokecolor="#9bbb59 [3206]" strokeweight="2.25pt">
-            <v:fill opacity="19661f"/>
+            <v:fill opacity="0"/>
             <v:shadow opacity=".5" offset="6pt,6pt"/>
           </v:roundrect>
         </w:pict>
@@ -210,7 +210,7 @@
         </w:rPr>
         <w:pict>
           <v:roundrect id="_x0000_s1070" style="position:absolute;left:0;text-align:left;margin-left:159.65pt;margin-top:37.45pt;width:284.4pt;height:23.65pt;z-index:251680768" arcsize="10923f" fillcolor="#8db3e2 [1311]" strokecolor="#9bbb59 [3206]" strokeweight="2.25pt">
-            <v:fill opacity="19661f"/>
+            <v:fill opacity="0"/>
             <v:shadow opacity=".5" offset="6pt,6pt"/>
           </v:roundrect>
         </w:pict>
@@ -233,7 +233,7 @@
         </w:rPr>
         <w:pict>
           <v:shape id="_x0000_s1071" type="#_x0000_t202" style="position:absolute;left:0;text-align:left;margin-left:306.55pt;margin-top:108pt;width:105.7pt;height:36pt;z-index:251681792" fillcolor="#b8cce4 [1300]" strokecolor="#76923c [2406]" strokeweight="1pt">
-            <v:fill opacity="19661f"/>
+            <v:fill opacity="0"/>
             <v:textbox style="mso-next-textbox:#_x0000_s1071">
               <w:txbxContent>
                 <w:p>
@@ -283,7 +283,7 @@
         </w:rPr>
         <w:pict>
           <v:roundrect id="_x0000_s1045" style="position:absolute;left:0;text-align:left;margin-left:101.05pt;margin-top:39.05pt;width:20.1pt;height:23.65pt;z-index:251676672" arcsize="10923f" fillcolor="#8db3e2 [1311]" strokecolor="#9bbb59 [3206]" strokeweight="2.25pt">
-            <v:fill opacity="19661f"/>
+            <v:fill opacity="0"/>
             <v:shadow opacity=".5" offset="6pt,6pt"/>
           </v:roundrect>
         </w:pict>
@@ -306,7 +306,7 @@
         </w:rPr>
         <w:pict>
           <v:roundrect id="_x0000_s1042" style="position:absolute;left:0;text-align:left;margin-left:-1.3pt;margin-top:38.2pt;width:20.1pt;height:23.65pt;z-index:251673600" arcsize="10923f" fillcolor="#8db3e2 [1311]" strokecolor="#9bbb59 [3206]" strokeweight="2.25pt">
-            <v:fill opacity="19661f"/>
+            <v:fill opacity="0"/>
             <v:shadow opacity=".5" offset="6pt,6pt"/>
           </v:roundrect>
         </w:pict>
@@ -329,7 +329,7 @@
         </w:rPr>
         <w:pict>
           <v:roundrect id="_x0000_s1041" style="position:absolute;left:0;text-align:left;margin-left:22.2pt;margin-top:38.9pt;width:20.1pt;height:23.65pt;z-index:251672576" arcsize="10923f" fillcolor="#8db3e2 [1311]" strokecolor="#9bbb59 [3206]" strokeweight="2.25pt">
-            <v:fill opacity="19661f"/>
+            <v:fill opacity="0"/>
             <v:shadow opacity=".5" offset="6pt,6pt"/>
           </v:roundrect>
         </w:pict>
@@ -340,8 +340,8 @@
           <w:lang w:eastAsia="pt-BR"/>
         </w:rPr>
         <w:pict>
-          <v:roundrect id="_x0000_s1040" style="position:absolute;left:0;text-align:left;margin-left:46.65pt;margin-top:39.05pt;width:20.1pt;height:23.65pt;z-index:251671552" arcsize="10923f" fillcolor="#8db3e2 [1311]" strokecolor="#9bbb59 [3206]" strokeweight="2.25pt">
-            <v:fill opacity="19661f"/>
+          <v:roundrect id="_x0000_s1040" style="position:absolute;left:0;text-align:left;margin-left:46.8pt;margin-top:39.05pt;width:20.1pt;height:23.65pt;z-index:251671552" arcsize="10923f" fillcolor="#8db3e2 [1311]" strokecolor="#9bbb59 [3206]" strokeweight="2.25pt">
+            <v:fill opacity="0"/>
             <v:shadow opacity=".5" offset="6pt,6pt"/>
           </v:roundrect>
         </w:pict>
@@ -364,7 +364,7 @@
         </w:rPr>
         <w:pict>
           <v:roundrect id="_x0000_s1039" style="position:absolute;left:0;text-align:left;margin-left:76.3pt;margin-top:38.95pt;width:20.1pt;height:23.65pt;z-index:251670528" arcsize="10923f" fillcolor="#8db3e2 [1311]" strokecolor="#9bbb59 [3206]" strokeweight="2.25pt">
-            <v:fill opacity="19661f"/>
+            <v:fill opacity="0"/>
             <v:shadow opacity=".5" offset="6pt,6pt"/>
           </v:roundrect>
         </w:pict>
@@ -375,8 +375,8 @@
           <w:lang w:eastAsia="pt-BR"/>
         </w:rPr>
         <w:pict>
-          <v:shape id="_x0000_s1031" type="#_x0000_t202" style="position:absolute;left:0;text-align:left;margin-left:66.55pt;margin-top:102.5pt;width:61.95pt;height:36.85pt;z-index:251662336" fillcolor="#b8cce4 [1300]" strokecolor="#76923c [2406]" strokeweight="1pt">
-            <v:fill opacity="19661f"/>
+          <v:shape id="_x0000_s1031" type="#_x0000_t202" style="position:absolute;left:0;text-align:left;margin-left:66.55pt;margin-top:102.65pt;width:61.95pt;height:36.85pt;z-index:251662336" fillcolor="#b8cce4 [1300]" strokecolor="#76923c [2406]" strokeweight="1pt">
+            <v:fill opacity="0"/>
             <v:textbox style="mso-next-textbox:#_x0000_s1031">
               <w:txbxContent>
                 <w:p>
@@ -403,8 +403,8 @@
           <w:lang w:eastAsia="pt-BR"/>
         </w:rPr>
         <w:pict>
-          <v:shape id="_x0000_s1030" type="#_x0000_t202" style="position:absolute;left:0;text-align:left;margin-left:-1.3pt;margin-top:102.5pt;width:61.95pt;height:36.85pt;z-index:251661312" fillcolor="#b8cce4 [1300]" strokecolor="#76923c [2406]" strokeweight="1pt">
-            <v:fill opacity="19661f"/>
+          <v:shape id="_x0000_s1030" type="#_x0000_t202" style="position:absolute;left:0;text-align:left;margin-left:-1.3pt;margin-top:102.65pt;width:61.95pt;height:36.85pt;z-index:251661312" fillcolor="#b8cce4 [1300]" strokecolor="#76923c [2406]" strokeweight="1pt">
+            <v:fill opacity="0"/>
             <v:textbox style="mso-next-textbox:#_x0000_s1030">
               <w:txbxContent>
                 <w:p>
@@ -431,8 +431,8 @@
           <w:lang w:eastAsia="pt-BR"/>
         </w:rPr>
         <w:pict>
-          <v:shape id="_x0000_s1029" type="#_x0000_t202" style="position:absolute;left:0;text-align:left;margin-left:-74.15pt;margin-top:83.25pt;width:61.95pt;height:36.85pt;z-index:251660288" fillcolor="#b8cce4 [1300]" strokecolor="#76923c [2406]" strokeweight="1pt">
-            <v:fill opacity="19661f"/>
+          <v:shape id="_x0000_s1029" type="#_x0000_t202" style="position:absolute;left:0;text-align:left;margin-left:-74.3pt;margin-top:83.25pt;width:61.95pt;height:36.85pt;z-index:251660288" fillcolor="#b8cce4 [1300]" strokecolor="#76923c [2406]" strokeweight="1pt">
+            <v:fill opacity="0"/>
             <v:textbox style="mso-next-textbox:#_x0000_s1029">
               <w:txbxContent>
                 <w:p>
@@ -1109,7 +1109,7 @@
         </w:rPr>
         <w:pict>
           <v:shape id="_x0000_s1077" type="#_x0000_t202" style="position:absolute;left:0;text-align:left;margin-left:232.4pt;margin-top:73.05pt;width:95pt;height:38.65pt;z-index:251687936" fillcolor="#b8cce4 [1300]" strokecolor="#76923c [2406]" strokeweight="1pt">
-            <v:fill opacity="19661f"/>
+            <v:fill opacity="0"/>
             <v:textbox style="mso-next-textbox:#_x0000_s1077">
               <w:txbxContent>
                 <w:p>
@@ -1139,7 +1139,7 @@
         </w:rPr>
         <w:pict>
           <v:shape id="_x0000_s1073" type="#_x0000_t202" style="position:absolute;left:0;text-align:left;margin-left:336.2pt;margin-top:72.95pt;width:95pt;height:38.65pt;z-index:251683840" fillcolor="#b8cce4 [1300]" strokecolor="#76923c [2406]" strokeweight="1pt">
-            <v:fill opacity="19661f"/>
+            <v:fill opacity="0"/>
             <v:textbox style="mso-next-textbox:#_x0000_s1073">
               <w:txbxContent>
                 <w:p>
@@ -1246,7 +1246,7 @@
         </w:rPr>
         <w:pict>
           <v:roundrect id="_x0000_s1075" style="position:absolute;margin-left:293.8pt;margin-top:11.3pt;width:115.1pt;height:26pt;z-index:251685888" arcsize="10923f" fillcolor="#8db3e2 [1311]" strokecolor="#9bbb59 [3206]" strokeweight="2.25pt">
-            <v:fill opacity="19661f"/>
+            <v:fill opacity="0"/>
             <v:shadow opacity=".5" offset="6pt,6pt"/>
           </v:roundrect>
         </w:pict>
@@ -1260,7 +1260,7 @@
         </w:rPr>
         <w:pict>
           <v:roundrect id="_x0000_s1082" style="position:absolute;margin-left:172.65pt;margin-top:11.3pt;width:118.6pt;height:26pt;z-index:251693056" arcsize="10923f" fillcolor="#8db3e2 [1311]" strokecolor="#9bbb59 [3206]" strokeweight="2.25pt">
-            <v:fill opacity="19661f"/>
+            <v:fill opacity="0"/>
             <v:shadow opacity=".5" offset="6pt,6pt"/>
           </v:roundrect>
         </w:pict>
@@ -1274,7 +1274,7 @@
         </w:rPr>
         <w:pict>
           <v:roundrect id="_x0000_s1083" style="position:absolute;margin-left:59.45pt;margin-top:11.3pt;width:105.25pt;height:26pt;z-index:251694080" arcsize="10923f" fillcolor="#8db3e2 [1311]" strokecolor="#9bbb59 [3206]" strokeweight="2.25pt">
-            <v:fill opacity="19661f"/>
+            <v:fill opacity="0"/>
             <v:shadow opacity=".5" offset="6pt,6pt"/>
           </v:roundrect>
         </w:pict>
@@ -1301,7 +1301,7 @@
         </w:rPr>
         <w:pict>
           <v:shape id="_x0000_s1080" type="#_x0000_t202" style="position:absolute;margin-left:69.7pt;margin-top:72.8pt;width:95pt;height:54.2pt;z-index:251691008" fillcolor="#b8cce4 [1300]" strokecolor="#76923c [2406]" strokeweight="1pt">
-            <v:fill opacity="19661f"/>
+            <v:fill opacity="0"/>
             <v:textbox style="mso-next-textbox:#_x0000_s1080">
               <w:txbxContent>
                 <w:p>
@@ -2256,7 +2256,7 @@
         <w:lang w:eastAsia="zh-TW"/>
       </w:rPr>
       <w:pict>
-        <v:shape id="_x0000_s2052" type="#_x0000_t202" style="position:absolute;margin-left:4984pt;margin-top:0;width:1in;height:13.45pt;z-index:251660288;mso-width-percent:1000;mso-position-horizontal:right;mso-position-horizontal-relative:page;mso-position-vertical:center;mso-position-vertical-relative:top-margin-area;mso-width-percent:1000;mso-width-relative:right-margin-area;v-text-anchor:middle" o:allowincell="f" fillcolor="#4f81bd [3204]" stroked="f">
+        <v:shape id="_x0000_s2052" type="#_x0000_t202" style="position:absolute;margin-left:5016pt;margin-top:0;width:1in;height:13.45pt;z-index:251660288;mso-width-percent:1000;mso-position-horizontal:right;mso-position-horizontal-relative:page;mso-position-vertical:center;mso-position-vertical-relative:top-margin-area;mso-width-percent:1000;mso-width-relative:right-margin-area;v-text-anchor:middle" o:allowincell="f" fillcolor="#4f81bd [3204]" stroked="f">
           <v:textbox style="mso-fit-shape-to-text:t" inset=",0,,0">
             <w:txbxContent>
               <w:p>
@@ -2272,7 +2272,7 @@
                       <w:noProof/>
                       <w:color w:val="FFFFFF" w:themeColor="background1"/>
                     </w:rPr>
-                    <w:t>1</w:t>
+                    <w:t>5</w:t>
                   </w:r>
                 </w:fldSimple>
               </w:p>
@@ -2309,7 +2309,7 @@
         <v:path o:extrusionok="f" gradientshapeok="t" o:connecttype="rect"/>
         <o:lock v:ext="edit" aspectratio="t"/>
       </v:shapetype>
-      <v:shape id="_x0000_i1046" type="#_x0000_t75" style="width:11.7pt;height:11.7pt" o:bullet="t">
+      <v:shape id="_x0000_i1032" type="#_x0000_t75" style="width:11.7pt;height:11.7pt" o:bullet="t">
         <v:imagedata r:id="rId1" o:title="BD14867_"/>
       </v:shape>
     </w:pict>
